--- a/drpl使用文档.docx
+++ b/drpl使用文档.docx
@@ -17,6 +17,15 @@
         <w:t>RPL</w:t>
       </w:r>
       <w:r>
+        <w:t xml:space="preserve"> </w:t>
+      </w:r>
+      <w:r>
+        <w:rPr>
+          <w:rFonts w:hint="eastAsia"/>
+        </w:rPr>
+        <w:t>6.0</w:t>
+      </w:r>
+      <w:r>
         <w:rPr>
           <w:rFonts w:hint="eastAsia"/>
         </w:rPr>
@@ -154,7 +163,6 @@
     <w:p>
       <w:pPr>
         <w:rPr>
-          <w:rFonts w:hint="eastAsia"/>
           <w:sz w:val="36"/>
           <w:szCs w:val="36"/>
         </w:rPr>
@@ -327,7 +335,6 @@
     <w:p>
       <w:pPr>
         <w:rPr>
-          <w:rFonts w:hint="eastAsia"/>
           <w:sz w:val="28"/>
           <w:szCs w:val="28"/>
         </w:rPr>
@@ -517,7 +524,6 @@
     <w:p>
       <w:pPr>
         <w:rPr>
-          <w:rFonts w:hint="eastAsia"/>
           <w:sz w:val="28"/>
           <w:szCs w:val="28"/>
         </w:rPr>
@@ -526,9 +532,6 @@
     <w:p>
       <w:pPr>
         <w:pStyle w:val="2"/>
-        <w:rPr>
-          <w:rFonts w:hint="eastAsia"/>
-        </w:rPr>
       </w:pPr>
       <w:r>
         <w:rPr>
@@ -611,7 +614,6 @@
     <w:p>
       <w:pPr>
         <w:rPr>
-          <w:rFonts w:hint="eastAsia"/>
           <w:sz w:val="30"/>
           <w:szCs w:val="30"/>
         </w:rPr>
@@ -620,7 +622,6 @@
     <w:p>
       <w:pPr>
         <w:rPr>
-          <w:rFonts w:hint="eastAsia"/>
           <w:sz w:val="30"/>
           <w:szCs w:val="30"/>
         </w:rPr>
@@ -1107,17 +1108,12 @@
                               <w:t xml:space="preserve"> </w:t>
                             </w:r>
                             <w:r>
-                              <w:t xml:space="preserve">   </w:t>
-                            </w:r>
-                            <w:proofErr w:type="spellStart"/>
-                            <w:r>
-                              <w:t>string&amp;</w:t>
+                              <w:t xml:space="preserve">   string&amp;</w:t>
                             </w:r>
                             <w:proofErr w:type="gramStart"/>
                             <w:r>
                               <w:t>hello,world</w:t>
                             </w:r>
-                            <w:proofErr w:type="spellEnd"/>
                             <w:proofErr w:type="gramEnd"/>
                           </w:p>
                           <w:p>
@@ -1197,17 +1193,12 @@
                         <w:t xml:space="preserve"> </w:t>
                       </w:r>
                       <w:r>
-                        <w:t xml:space="preserve">   </w:t>
-                      </w:r>
-                      <w:proofErr w:type="spellStart"/>
-                      <w:r>
-                        <w:t>string&amp;</w:t>
+                        <w:t xml:space="preserve">   string&amp;</w:t>
                       </w:r>
                       <w:proofErr w:type="gramStart"/>
                       <w:r>
                         <w:t>hello,world</w:t>
                       </w:r>
-                      <w:proofErr w:type="spellEnd"/>
                       <w:proofErr w:type="gramEnd"/>
                     </w:p>
                     <w:p>
@@ -1265,7 +1256,6 @@
     <w:p>
       <w:pPr>
         <w:rPr>
-          <w:rFonts w:hint="eastAsia"/>
           <w:sz w:val="32"/>
           <w:szCs w:val="32"/>
         </w:rPr>
@@ -1331,12 +1321,10 @@
                       <wps:txbx>
                         <w:txbxContent>
                           <w:p>
-                            <w:proofErr w:type="spellStart"/>
                             <w:proofErr w:type="gramStart"/>
                             <w:r>
                               <w:t>hello,world</w:t>
                             </w:r>
-                            <w:proofErr w:type="spellEnd"/>
                             <w:proofErr w:type="gramEnd"/>
                           </w:p>
                         </w:txbxContent>
@@ -1362,12 +1350,10 @@
                 <v:textbox>
                   <w:txbxContent>
                     <w:p>
-                      <w:proofErr w:type="spellStart"/>
                       <w:proofErr w:type="gramStart"/>
                       <w:r>
                         <w:t>hello,world</w:t>
                       </w:r>
-                      <w:proofErr w:type="spellEnd"/>
                       <w:proofErr w:type="gramEnd"/>
                     </w:p>
                   </w:txbxContent>
@@ -1390,7 +1376,6 @@
     <w:p>
       <w:pPr>
         <w:rPr>
-          <w:rFonts w:hint="eastAsia"/>
           <w:sz w:val="32"/>
           <w:szCs w:val="32"/>
         </w:rPr>
@@ -1955,10 +1940,7 @@
                         <w:txbxContent>
                           <w:p>
                             <w:r>
-                              <w:t>string&amp;</w:t>
-                            </w:r>
-                            <w:r>
-                              <w:t>输入</w:t>
+                              <w:t>string&amp;输入</w:t>
                             </w:r>
                             <w:r>
                               <w:rPr>
@@ -1976,15 +1958,7 @@
                               <w:t xml:space="preserve"> </w:t>
                             </w:r>
                             <w:r>
-                              <w:t xml:space="preserve">  </w:t>
-                            </w:r>
-                            <w:proofErr w:type="spellStart"/>
-                            <w:r>
-                              <w:t>input&amp;input</w:t>
-                            </w:r>
-                            <w:proofErr w:type="spellEnd"/>
-                            <w:r>
-                              <w:t>的</w:t>
+                              <w:t xml:space="preserve">  input&amp;input的</w:t>
                             </w:r>
                             <w:r>
                               <w:rPr>
@@ -2017,10 +1991,7 @@
                   <w:txbxContent>
                     <w:p>
                       <w:r>
-                        <w:t>string&amp;</w:t>
-                      </w:r>
-                      <w:r>
-                        <w:t>输入</w:t>
+                        <w:t>string&amp;输入</w:t>
                       </w:r>
                       <w:r>
                         <w:rPr>
@@ -2038,15 +2009,7 @@
                         <w:t xml:space="preserve"> </w:t>
                       </w:r>
                       <w:r>
-                        <w:t xml:space="preserve">  </w:t>
-                      </w:r>
-                      <w:proofErr w:type="spellStart"/>
-                      <w:r>
-                        <w:t>input&amp;input</w:t>
-                      </w:r>
-                      <w:proofErr w:type="spellEnd"/>
-                      <w:r>
-                        <w:t>的</w:t>
+                        <w:t xml:space="preserve">  input&amp;input的</w:t>
                       </w:r>
                       <w:r>
                         <w:rPr>
@@ -2257,16 +2220,7 @@
           <w:sz w:val="32"/>
           <w:szCs w:val="32"/>
         </w:rPr>
-        <w:t>就等于</w:t>
-      </w:r>
-      <w:proofErr w:type="spellStart"/>
-      <w:r>
-        <w:rPr>
-          <w:rFonts w:hint="eastAsia"/>
-          <w:sz w:val="32"/>
-          <w:szCs w:val="32"/>
-        </w:rPr>
-        <w:t>d</w:t>
+        <w:t>就等于d</w:t>
       </w:r>
       <w:r>
         <w:rPr>
@@ -2275,7 +2229,6 @@
         </w:rPr>
         <w:t>rpl</w:t>
       </w:r>
-      <w:proofErr w:type="spellEnd"/>
       <w:r>
         <w:rPr>
           <w:rFonts w:hint="eastAsia"/>
@@ -2712,16 +2665,7 @@
           <w:sz w:val="32"/>
           <w:szCs w:val="32"/>
         </w:rPr>
-        <w:t>如上，此程序会陷入无限循环，你可以在控制台输入</w:t>
-      </w:r>
-      <w:proofErr w:type="spellStart"/>
-      <w:r>
-        <w:rPr>
-          <w:rFonts w:hint="eastAsia"/>
-          <w:sz w:val="32"/>
-          <w:szCs w:val="32"/>
-        </w:rPr>
-        <w:t>ctrl</w:t>
+        <w:t>如上，此程序会陷入无限循环，你可以在控制台输入ctrl</w:t>
       </w:r>
       <w:r>
         <w:rPr>
@@ -2736,16 +2680,7 @@
           <w:sz w:val="32"/>
           <w:szCs w:val="32"/>
         </w:rPr>
-        <w:t>c</w:t>
-      </w:r>
-      <w:proofErr w:type="spellEnd"/>
-      <w:r>
-        <w:rPr>
-          <w:rFonts w:hint="eastAsia"/>
-          <w:sz w:val="32"/>
-          <w:szCs w:val="32"/>
-        </w:rPr>
-        <w:t>来关闭程序</w:t>
+        <w:t>c来关闭程序</w:t>
       </w:r>
     </w:p>
     <w:p>
@@ -2817,23 +2752,13 @@
         </w:rPr>
         <w:t>[</w:t>
       </w:r>
-      <w:proofErr w:type="spellStart"/>
-      <w:r>
-        <w:rPr>
-          <w:rFonts w:hint="eastAsia"/>
-          <w:sz w:val="32"/>
-          <w:szCs w:val="32"/>
-        </w:rPr>
-        <w:t>cmd</w:t>
-      </w:r>
-      <w:proofErr w:type="spellEnd"/>
-      <w:r>
-        <w:rPr>
-          <w:rFonts w:hint="eastAsia"/>
-          <w:sz w:val="32"/>
-          <w:szCs w:val="32"/>
-        </w:rPr>
-        <w:t xml:space="preserve">指令 或 </w:t>
+      <w:r>
+        <w:rPr>
+          <w:rFonts w:hint="eastAsia"/>
+          <w:sz w:val="32"/>
+          <w:szCs w:val="32"/>
+        </w:rPr>
+        <w:t xml:space="preserve">cmd指令 或 </w:t>
       </w:r>
       <w:r>
         <w:rPr>
@@ -2916,16 +2841,7 @@
           <w:sz w:val="32"/>
           <w:szCs w:val="32"/>
         </w:rPr>
-        <w:t>就是执行</w:t>
-      </w:r>
-      <w:proofErr w:type="spellStart"/>
-      <w:r>
-        <w:rPr>
-          <w:rFonts w:hint="eastAsia"/>
-          <w:sz w:val="32"/>
-          <w:szCs w:val="32"/>
-        </w:rPr>
-        <w:t>c</w:t>
+        <w:t>就是执行c</w:t>
       </w:r>
       <w:r>
         <w:rPr>
@@ -2934,7 +2850,6 @@
         </w:rPr>
         <w:t>md</w:t>
       </w:r>
-      <w:proofErr w:type="spellEnd"/>
       <w:r>
         <w:rPr>
           <w:rFonts w:hint="eastAsia"/>
@@ -3082,7 +2997,6 @@
                             <w:pPr>
                               <w:ind w:firstLine="420"/>
                             </w:pPr>
-                            <w:proofErr w:type="spellStart"/>
                             <w:r>
                               <w:rPr>
                                 <w:rFonts w:hint="eastAsia"/>
@@ -3090,11 +3004,7 @@
                               <w:t>i</w:t>
                             </w:r>
                             <w:r>
-                              <w:t>fjump</w:t>
-                            </w:r>
-                            <w:proofErr w:type="spellEnd"/>
-                            <w:r>
-                              <w:t>[demo3]</w:t>
+                              <w:t>fjump[demo3]</w:t>
                             </w:r>
                           </w:p>
                           <w:p>
@@ -3149,7 +3059,6 @@
                       <w:pPr>
                         <w:ind w:firstLine="420"/>
                       </w:pPr>
-                      <w:proofErr w:type="spellStart"/>
                       <w:r>
                         <w:rPr>
                           <w:rFonts w:hint="eastAsia"/>
@@ -3157,11 +3066,7 @@
                         <w:t>i</w:t>
                       </w:r>
                       <w:r>
-                        <w:t>fjump</w:t>
-                      </w:r>
-                      <w:proofErr w:type="spellEnd"/>
-                      <w:r>
-                        <w:t>[demo3]</w:t>
+                        <w:t>fjump[demo3]</w:t>
                       </w:r>
                     </w:p>
                     <w:p>
@@ -3307,31 +3212,14 @@
           <w:sz w:val="32"/>
           <w:szCs w:val="32"/>
         </w:rPr>
-        <w:t>里只能接入</w:t>
-      </w:r>
-      <w:proofErr w:type="spellStart"/>
-      <w:r>
-        <w:rPr>
-          <w:rFonts w:hint="eastAsia"/>
-          <w:sz w:val="32"/>
-          <w:szCs w:val="32"/>
-        </w:rPr>
-        <w:t>i</w:t>
-      </w:r>
-      <w:r>
-        <w:rPr>
-          <w:sz w:val="32"/>
-          <w:szCs w:val="32"/>
-        </w:rPr>
-        <w:t>fjump</w:t>
-      </w:r>
-      <w:proofErr w:type="spellEnd"/>
-      <w:r>
-        <w:rPr>
-          <w:sz w:val="32"/>
-          <w:szCs w:val="32"/>
-        </w:rPr>
-        <w:t>[]</w:t>
+        <w:t>里只能接入i</w:t>
+      </w:r>
+      <w:r>
+        <w:rPr>
+          <w:sz w:val="32"/>
+          <w:szCs w:val="32"/>
+        </w:rPr>
+        <w:t>fjump[]</w:t>
       </w:r>
     </w:p>
     <w:p>
@@ -3411,12 +3299,10 @@
                             <w:r>
                               <w:t>if{</w:t>
                             </w:r>
-                            <w:proofErr w:type="spellStart"/>
                             <w:proofErr w:type="gramEnd"/>
                             <w:r>
                               <w:t>string&amp;hello</w:t>
                             </w:r>
-                            <w:proofErr w:type="spellEnd"/>
                           </w:p>
                           <w:p>
                             <w:pPr>
@@ -3429,13 +3315,8 @@
                               <w:t xml:space="preserve"> </w:t>
                             </w:r>
                             <w:r>
-                              <w:t xml:space="preserve">   </w:t>
-                            </w:r>
-                            <w:proofErr w:type="spellStart"/>
-                            <w:r>
-                              <w:t>string&amp;hello</w:t>
-                            </w:r>
-                            <w:proofErr w:type="spellEnd"/>
+                              <w:t xml:space="preserve">   string&amp;hello</w:t>
+                            </w:r>
                           </w:p>
                           <w:p>
                             <w:pPr>
@@ -3450,14 +3331,9 @@
                             <w:r>
                               <w:t xml:space="preserve">   </w:t>
                             </w:r>
-                            <w:proofErr w:type="spellStart"/>
                             <w:proofErr w:type="gramStart"/>
                             <w:r>
-                              <w:t>ifjump</w:t>
-                            </w:r>
-                            <w:proofErr w:type="spellEnd"/>
-                            <w:r>
-                              <w:t>[</w:t>
+                              <w:t>ifjump[</w:t>
                             </w:r>
                             <w:proofErr w:type="gramEnd"/>
                             <w:r>
@@ -3512,13 +3388,8 @@
                               <w:t xml:space="preserve"> </w:t>
                             </w:r>
                             <w:r>
-                              <w:t xml:space="preserve">   </w:t>
-                            </w:r>
-                            <w:proofErr w:type="spellStart"/>
-                            <w:r>
-                              <w:t>string&amp;world</w:t>
-                            </w:r>
-                            <w:proofErr w:type="spellEnd"/>
+                              <w:t xml:space="preserve">   string&amp;world</w:t>
+                            </w:r>
                           </w:p>
                           <w:p>
                             <w:pPr>
@@ -3575,12 +3446,10 @@
                       <w:r>
                         <w:t>if{</w:t>
                       </w:r>
-                      <w:proofErr w:type="spellStart"/>
                       <w:proofErr w:type="gramEnd"/>
                       <w:r>
                         <w:t>string&amp;hello</w:t>
                       </w:r>
-                      <w:proofErr w:type="spellEnd"/>
                     </w:p>
                     <w:p>
                       <w:pPr>
@@ -3593,13 +3462,8 @@
                         <w:t xml:space="preserve"> </w:t>
                       </w:r>
                       <w:r>
-                        <w:t xml:space="preserve">   </w:t>
-                      </w:r>
-                      <w:proofErr w:type="spellStart"/>
-                      <w:r>
-                        <w:t>string&amp;hello</w:t>
-                      </w:r>
-                      <w:proofErr w:type="spellEnd"/>
+                        <w:t xml:space="preserve">   string&amp;hello</w:t>
+                      </w:r>
                     </w:p>
                     <w:p>
                       <w:pPr>
@@ -3614,14 +3478,9 @@
                       <w:r>
                         <w:t xml:space="preserve">   </w:t>
                       </w:r>
-                      <w:proofErr w:type="spellStart"/>
                       <w:proofErr w:type="gramStart"/>
                       <w:r>
-                        <w:t>ifjump</w:t>
-                      </w:r>
-                      <w:proofErr w:type="spellEnd"/>
-                      <w:r>
-                        <w:t>[</w:t>
+                        <w:t>ifjump[</w:t>
                       </w:r>
                       <w:proofErr w:type="gramEnd"/>
                       <w:r>
@@ -3676,13 +3535,8 @@
                         <w:t xml:space="preserve"> </w:t>
                       </w:r>
                       <w:r>
-                        <w:t xml:space="preserve">   </w:t>
-                      </w:r>
-                      <w:proofErr w:type="spellStart"/>
-                      <w:r>
-                        <w:t>string&amp;world</w:t>
-                      </w:r>
-                      <w:proofErr w:type="spellEnd"/>
+                        <w:t xml:space="preserve">   string&amp;world</w:t>
+                      </w:r>
                     </w:p>
                     <w:p>
                       <w:pPr>
@@ -3800,6 +3654,77 @@
           <w:szCs w:val="32"/>
         </w:rPr>
         <w:t>相等后执行其他代码的方法</w:t>
+      </w:r>
+    </w:p>
+    <w:p>
+      <w:pPr>
+        <w:rPr>
+          <w:sz w:val="32"/>
+          <w:szCs w:val="32"/>
+        </w:rPr>
+      </w:pPr>
+    </w:p>
+    <w:p>
+      <w:pPr>
+        <w:rPr>
+          <w:sz w:val="32"/>
+          <w:szCs w:val="32"/>
+        </w:rPr>
+      </w:pPr>
+      <w:r>
+        <w:rPr>
+          <w:rFonts w:hint="eastAsia"/>
+          <w:sz w:val="32"/>
+          <w:szCs w:val="32"/>
+        </w:rPr>
+        <w:t>del[</w:t>
+      </w:r>
+      <w:r>
+        <w:rPr>
+          <w:sz w:val="32"/>
+          <w:szCs w:val="32"/>
+        </w:rPr>
+        <w:t>]</w:t>
+      </w:r>
+      <w:r>
+        <w:rPr>
+          <w:rFonts w:hint="eastAsia"/>
+          <w:sz w:val="32"/>
+          <w:szCs w:val="32"/>
+        </w:rPr>
+        <w:t>的用法</w:t>
+      </w:r>
+    </w:p>
+    <w:p>
+      <w:pPr>
+        <w:rPr>
+          <w:rFonts w:hint="eastAsia"/>
+          <w:sz w:val="32"/>
+          <w:szCs w:val="32"/>
+        </w:rPr>
+      </w:pPr>
+      <w:r>
+        <w:rPr>
+          <w:rFonts w:hint="eastAsia"/>
+          <w:sz w:val="32"/>
+          <w:szCs w:val="32"/>
+        </w:rPr>
+        <w:t>del[文件路径</w:t>
+      </w:r>
+      <w:r>
+        <w:rPr>
+          <w:sz w:val="32"/>
+          <w:szCs w:val="32"/>
+        </w:rPr>
+        <w:t>]</w:t>
+      </w:r>
+      <w:r>
+        <w:rPr>
+          <w:rFonts w:hint="eastAsia"/>
+          <w:sz w:val="32"/>
+          <w:szCs w:val="32"/>
+        </w:rPr>
+        <w:t>就可以删除文件</w:t>
       </w:r>
     </w:p>
     <w:sectPr>
